--- a/Lab06/report/report.docx
+++ b/Lab06/report/report.docx
@@ -582,13 +582,16 @@
           <w:ilvl w:val="0"/>
           <w:numId w:val="1010"/>
         </w:numPr>
+        <w:pStyle w:val="Compact"/>
       </w:pPr>
       <w:r>
         <w:t xml:space="preserve">2</w:t>
       </w:r>
-      <w:r>
-        <w:t xml:space="preserve"> </w:t>
-      </w:r>
+    </w:p>
+    <w:p>
+      <w:pPr>
+        <w:pStyle w:val="CaptionedFigure"/>
+      </w:pPr>
       <w:r>
         <w:drawing>
           <wp:inline>
@@ -634,17 +637,28 @@
     </w:p>
     <w:p>
       <w:pPr>
-        <w:numPr>
-          <w:ilvl w:val="0"/>
-          <w:numId w:val="1010"/>
-        </w:numPr>
+        <w:pStyle w:val="ImageCaption"/>
+      </w:pPr>
+      <w:r>
+        <w:t xml:space="preserve">Выполнение пример 2.</w:t>
+      </w:r>
+    </w:p>
+    <w:p>
+      <w:pPr>
+        <w:numPr>
+          <w:ilvl w:val="0"/>
+          <w:numId w:val="1011"/>
+        </w:numPr>
+        <w:pStyle w:val="Compact"/>
       </w:pPr>
       <w:r>
         <w:t xml:space="preserve">3</w:t>
       </w:r>
-      <w:r>
-        <w:t xml:space="preserve"> </w:t>
-      </w:r>
+    </w:p>
+    <w:p>
+      <w:pPr>
+        <w:pStyle w:val="CaptionedFigure"/>
+      </w:pPr>
       <w:r>
         <w:drawing>
           <wp:inline>
@@ -690,9 +704,17 @@
     </w:p>
     <w:p>
       <w:pPr>
-        <w:numPr>
-          <w:ilvl w:val="0"/>
-          <w:numId w:val="1011"/>
+        <w:pStyle w:val="ImageCaption"/>
+      </w:pPr>
+      <w:r>
+        <w:t xml:space="preserve">выполнение пример 3.</w:t>
+      </w:r>
+    </w:p>
+    <w:p>
+      <w:pPr>
+        <w:numPr>
+          <w:ilvl w:val="0"/>
+          <w:numId w:val="1012"/>
         </w:numPr>
         <w:pStyle w:val="Compact"/>
       </w:pPr>
@@ -704,7 +726,7 @@
       <w:pPr>
         <w:numPr>
           <w:ilvl w:val="0"/>
-          <w:numId w:val="1012"/>
+          <w:numId w:val="1013"/>
         </w:numPr>
         <w:pStyle w:val="Compact"/>
       </w:pPr>
@@ -771,7 +793,7 @@
       <w:pPr>
         <w:numPr>
           <w:ilvl w:val="0"/>
-          <w:numId w:val="1013"/>
+          <w:numId w:val="1014"/>
         </w:numPr>
         <w:pStyle w:val="Compact"/>
       </w:pPr>
@@ -838,7 +860,7 @@
       <w:pPr>
         <w:numPr>
           <w:ilvl w:val="0"/>
-          <w:numId w:val="1014"/>
+          <w:numId w:val="1015"/>
         </w:numPr>
         <w:pStyle w:val="Compact"/>
       </w:pPr>
@@ -905,7 +927,7 @@
       <w:pPr>
         <w:numPr>
           <w:ilvl w:val="0"/>
-          <w:numId w:val="1015"/>
+          <w:numId w:val="1016"/>
         </w:numPr>
         <w:pStyle w:val="Compact"/>
       </w:pPr>
@@ -972,7 +994,7 @@
       <w:pPr>
         <w:numPr>
           <w:ilvl w:val="0"/>
-          <w:numId w:val="1016"/>
+          <w:numId w:val="1017"/>
         </w:numPr>
         <w:pStyle w:val="Compact"/>
       </w:pPr>
@@ -1039,7 +1061,7 @@
       <w:pPr>
         <w:numPr>
           <w:ilvl w:val="0"/>
-          <w:numId w:val="1017"/>
+          <w:numId w:val="1018"/>
         </w:numPr>
         <w:pStyle w:val="Compact"/>
       </w:pPr>
@@ -1106,7 +1128,7 @@
       <w:pPr>
         <w:numPr>
           <w:ilvl w:val="0"/>
-          <w:numId w:val="1018"/>
+          <w:numId w:val="1019"/>
         </w:numPr>
         <w:pStyle w:val="Compact"/>
       </w:pPr>
@@ -1173,7 +1195,7 @@
       <w:pPr>
         <w:numPr>
           <w:ilvl w:val="0"/>
-          <w:numId w:val="1019"/>
+          <w:numId w:val="1020"/>
         </w:numPr>
         <w:pStyle w:val="Compact"/>
       </w:pPr>
@@ -1240,7 +1262,7 @@
       <w:pPr>
         <w:numPr>
           <w:ilvl w:val="0"/>
-          <w:numId w:val="1020"/>
+          <w:numId w:val="1021"/>
         </w:numPr>
         <w:pStyle w:val="Compact"/>
       </w:pPr>
@@ -1252,7 +1274,7 @@
       <w:pPr>
         <w:numPr>
           <w:ilvl w:val="0"/>
-          <w:numId w:val="1021"/>
+          <w:numId w:val="1022"/>
         </w:numPr>
         <w:pStyle w:val="Compact"/>
       </w:pPr>
@@ -1319,7 +1341,7 @@
       <w:pPr>
         <w:numPr>
           <w:ilvl w:val="0"/>
-          <w:numId w:val="1022"/>
+          <w:numId w:val="1023"/>
         </w:numPr>
         <w:pStyle w:val="Compact"/>
       </w:pPr>
@@ -1331,7 +1353,7 @@
       <w:pPr>
         <w:numPr>
           <w:ilvl w:val="0"/>
-          <w:numId w:val="1022"/>
+          <w:numId w:val="1023"/>
         </w:numPr>
         <w:pStyle w:val="Compact"/>
       </w:pPr>
@@ -1343,7 +1365,7 @@
       <w:pPr>
         <w:numPr>
           <w:ilvl w:val="0"/>
-          <w:numId w:val="1022"/>
+          <w:numId w:val="1023"/>
         </w:numPr>
         <w:pStyle w:val="Compact"/>
       </w:pPr>
@@ -1355,7 +1377,7 @@
       <w:pPr>
         <w:numPr>
           <w:ilvl w:val="0"/>
-          <w:numId w:val="1022"/>
+          <w:numId w:val="1023"/>
         </w:numPr>
         <w:pStyle w:val="Compact"/>
       </w:pPr>
@@ -1422,7 +1444,7 @@
       <w:pPr>
         <w:numPr>
           <w:ilvl w:val="0"/>
-          <w:numId w:val="1023"/>
+          <w:numId w:val="1024"/>
         </w:numPr>
         <w:pStyle w:val="Compact"/>
       </w:pPr>
@@ -1489,7 +1511,7 @@
       <w:pPr>
         <w:numPr>
           <w:ilvl w:val="0"/>
-          <w:numId w:val="1024"/>
+          <w:numId w:val="1025"/>
         </w:numPr>
         <w:pStyle w:val="Compact"/>
       </w:pPr>
@@ -1568,7 +1590,7 @@
       <w:pPr>
         <w:numPr>
           <w:ilvl w:val="0"/>
-          <w:numId w:val="1025"/>
+          <w:numId w:val="1026"/>
         </w:numPr>
         <w:pStyle w:val="Compact"/>
       </w:pPr>
@@ -1647,7 +1669,7 @@
       <w:pPr>
         <w:numPr>
           <w:ilvl w:val="0"/>
-          <w:numId w:val="1026"/>
+          <w:numId w:val="1027"/>
         </w:numPr>
         <w:pStyle w:val="Compact"/>
       </w:pPr>
@@ -1714,7 +1736,7 @@
       <w:pPr>
         <w:numPr>
           <w:ilvl w:val="0"/>
-          <w:numId w:val="1027"/>
+          <w:numId w:val="1028"/>
         </w:numPr>
         <w:pStyle w:val="Compact"/>
       </w:pPr>
@@ -1781,7 +1803,7 @@
       <w:pPr>
         <w:numPr>
           <w:ilvl w:val="0"/>
-          <w:numId w:val="1028"/>
+          <w:numId w:val="1029"/>
         </w:numPr>
         <w:pStyle w:val="Compact"/>
       </w:pPr>
@@ -1848,7 +1870,7 @@
       <w:pPr>
         <w:numPr>
           <w:ilvl w:val="0"/>
-          <w:numId w:val="1029"/>
+          <w:numId w:val="1030"/>
         </w:numPr>
         <w:pStyle w:val="Compact"/>
       </w:pPr>
@@ -1915,7 +1937,7 @@
       <w:pPr>
         <w:numPr>
           <w:ilvl w:val="0"/>
-          <w:numId w:val="1030"/>
+          <w:numId w:val="1031"/>
         </w:numPr>
         <w:pStyle w:val="Compact"/>
       </w:pPr>
@@ -1927,7 +1949,7 @@
       <w:pPr>
         <w:numPr>
           <w:ilvl w:val="0"/>
-          <w:numId w:val="1031"/>
+          <w:numId w:val="1032"/>
         </w:numPr>
         <w:pStyle w:val="Compact"/>
       </w:pPr>
@@ -1994,7 +2016,7 @@
       <w:pPr>
         <w:numPr>
           <w:ilvl w:val="0"/>
-          <w:numId w:val="1032"/>
+          <w:numId w:val="1033"/>
         </w:numPr>
         <w:pStyle w:val="Compact"/>
       </w:pPr>
@@ -2061,7 +2083,7 @@
       <w:pPr>
         <w:numPr>
           <w:ilvl w:val="0"/>
-          <w:numId w:val="1033"/>
+          <w:numId w:val="1034"/>
         </w:numPr>
         <w:pStyle w:val="Compact"/>
       </w:pPr>
@@ -2128,7 +2150,7 @@
       <w:pPr>
         <w:numPr>
           <w:ilvl w:val="0"/>
-          <w:numId w:val="1034"/>
+          <w:numId w:val="1035"/>
         </w:numPr>
         <w:pStyle w:val="Compact"/>
       </w:pPr>
@@ -2986,6 +3008,9 @@
     <w:abstractNumId w:val="991"/>
   </w:num>
   <w:num w:numId="1011">
+    <w:abstractNumId w:val="991"/>
+  </w:num>
+  <w:num w:numId="1012">
     <w:abstractNumId w:val="99412"/>
     <w:lvlOverride w:ilvl="0">
       <w:startOverride w:val="2"/>
@@ -3014,9 +3039,6 @@
     <w:lvlOverride w:ilvl="8">
       <w:startOverride w:val="2"/>
     </w:lvlOverride>
-  </w:num>
-  <w:num w:numId="1012">
-    <w:abstractNumId w:val="991"/>
   </w:num>
   <w:num w:numId="1013">
     <w:abstractNumId w:val="991"/>
@@ -3037,6 +3059,9 @@
     <w:abstractNumId w:val="991"/>
   </w:num>
   <w:num w:numId="1019">
+    <w:abstractNumId w:val="991"/>
+  </w:num>
+  <w:num w:numId="1020">
     <w:abstractNumId w:val="99413"/>
     <w:lvlOverride w:ilvl="0">
       <w:startOverride w:val="3"/>
@@ -3066,7 +3091,7 @@
       <w:startOverride w:val="3"/>
     </w:lvlOverride>
   </w:num>
-  <w:num w:numId="1020">
+  <w:num w:numId="1021">
     <w:abstractNumId w:val="99414"/>
     <w:lvlOverride w:ilvl="0">
       <w:startOverride w:val="4"/>
@@ -3095,9 +3120,6 @@
     <w:lvlOverride w:ilvl="8">
       <w:startOverride w:val="4"/>
     </w:lvlOverride>
-  </w:num>
-  <w:num w:numId="1021">
-    <w:abstractNumId w:val="991"/>
   </w:num>
   <w:num w:numId="1022">
     <w:abstractNumId w:val="991"/>
@@ -3124,6 +3146,9 @@
     <w:abstractNumId w:val="991"/>
   </w:num>
   <w:num w:numId="1030">
+    <w:abstractNumId w:val="991"/>
+  </w:num>
+  <w:num w:numId="1031">
     <w:abstractNumId w:val="99415"/>
     <w:lvlOverride w:ilvl="0">
       <w:startOverride w:val="5"/>
@@ -3152,9 +3177,6 @@
     <w:lvlOverride w:ilvl="8">
       <w:startOverride w:val="5"/>
     </w:lvlOverride>
-  </w:num>
-  <w:num w:numId="1031">
-    <w:abstractNumId w:val="991"/>
   </w:num>
   <w:num w:numId="1032">
     <w:abstractNumId w:val="991"/>
@@ -3163,6 +3185,9 @@
     <w:abstractNumId w:val="991"/>
   </w:num>
   <w:num w:numId="1034">
+    <w:abstractNumId w:val="991"/>
+  </w:num>
+  <w:num w:numId="1035">
     <w:abstractNumId w:val="991"/>
   </w:num>
 </w:numbering>
